--- a/implementatieplannen/working/Implementatieplan imageshell.docx
+++ b/implementatieplannen/working/Implementatieplan imageshell.docx
@@ -2,11 +2,622 @@
 <file path=word/document.xml><?xml version="1.0" encoding="utf-8"?>
 <w:document xmlns:wpc="http://schemas.microsoft.com/office/word/2010/wordprocessingCanvas" xmlns:cx="http://schemas.microsoft.com/office/drawing/2014/chartex" xmlns:cx1="http://schemas.microsoft.com/office/drawing/2015/9/8/chartex" xmlns:cx2="http://schemas.microsoft.com/office/drawing/2015/10/21/chartex" xmlns:cx3="http://schemas.microsoft.com/office/drawing/2016/5/9/chartex" xmlns:cx4="http://schemas.microsoft.com/office/drawing/2016/5/10/chartex" xmlns:cx5="http://schemas.microsoft.com/office/drawing/2016/5/11/chartex" xmlns:cx6="http://schemas.microsoft.com/office/drawing/2016/5/12/chartex" xmlns:cx7="http://schemas.microsoft.com/office/drawing/2016/5/13/chartex" xmlns:cx8="http://schemas.microsoft.com/office/drawing/2016/5/14/chartex" xmlns:mc="http://schemas.openxmlformats.org/markup-compatibility/2006" xmlns:aink="http://schemas.microsoft.com/office/drawing/2016/ink" xmlns:am3d="http://schemas.microsoft.com/office/drawing/2017/model3d" xmlns:o="urn:schemas-microsoft-com:office:office" xmlns:r="http://schemas.openxmlformats.org/officeDocument/2006/relationships" xmlns:m="http://schemas.openxmlformats.org/officeDocument/2006/math" xmlns:v="urn:schemas-microsoft-com:vml" xmlns:wp14="http://schemas.microsoft.com/office/word/2010/wordprocessingDrawing" xmlns:wp="http://schemas.openxmlformats.org/drawingml/2006/wordprocessingDrawing" xmlns:w10="urn:schemas-microsoft-com:office:word" xmlns:w="http://schemas.openxmlformats.org/wordprocessingml/2006/main" xmlns:w14="http://schemas.microsoft.com/office/word/2010/wordml" xmlns:w15="http://schemas.microsoft.com/office/word/2012/wordml" xmlns:w16cid="http://schemas.microsoft.com/office/word/2016/wordml/cid" xmlns:w16se="http://schemas.microsoft.com/office/word/2015/wordml/symex" xmlns:wpg="http://schemas.microsoft.com/office/word/2010/wordprocessingGroup" xmlns:wpi="http://schemas.microsoft.com/office/word/2010/wordprocessingInk" xmlns:wne="http://schemas.microsoft.com/office/word/2006/wordml" xmlns:wps="http://schemas.microsoft.com/office/word/2010/wordprocessingShape" mc:Ignorable="w14 w15 w16se w16cid wp14">
   <w:body>
+    <w:bookmarkStart w:id="0" w:name="_GoBack" w:displacedByCustomXml="next"/>
+    <w:sdt>
+      <w:sdtPr>
+        <w:rPr>
+          <w:rFonts w:ascii="Calibri" w:eastAsia="Calibri" w:hAnsi="Calibri" w:cs="Calibri"/>
+        </w:rPr>
+        <w:id w:val="-1896804366"/>
+        <w:docPartObj>
+          <w:docPartGallery w:val="Cover Pages"/>
+          <w:docPartUnique/>
+        </w:docPartObj>
+      </w:sdtPr>
+      <w:sdtContent>
+        <w:p>
+          <w:pPr>
+            <w:rPr>
+              <w:rFonts w:ascii="Calibri" w:eastAsia="Calibri" w:hAnsi="Calibri" w:cs="Calibri"/>
+            </w:rPr>
+          </w:pPr>
+          <w:r>
+            <w:rPr>
+              <w:rFonts w:ascii="Calibri" w:eastAsia="Calibri" w:hAnsi="Calibri" w:cs="Calibri"/>
+              <w:noProof/>
+              <w:color w:val="FFFFFF" w:themeColor="background1"/>
+            </w:rPr>
+            <mc:AlternateContent>
+              <mc:Choice Requires="wpg">
+                <w:drawing>
+                  <wp:anchor distT="0" distB="0" distL="114300" distR="114300" simplePos="0" relativeHeight="251659264" behindDoc="0" locked="0" layoutInCell="1" allowOverlap="1" wp14:anchorId="1F0FA689" wp14:editId="3674A798">
+                    <wp:simplePos x="0" y="0"/>
+                    <wp:positionH relativeFrom="page">
+                      <wp:align>center</wp:align>
+                    </wp:positionH>
+                    <wp:positionV relativeFrom="page">
+                      <wp:align>center</wp:align>
+                    </wp:positionV>
+                    <wp:extent cx="6858000" cy="9144000"/>
+                    <wp:effectExtent l="0" t="0" r="2540" b="635"/>
+                    <wp:wrapNone/>
+                    <wp:docPr id="11" name="Groep 11"/>
+                    <wp:cNvGraphicFramePr/>
+                    <a:graphic xmlns:a="http://schemas.openxmlformats.org/drawingml/2006/main">
+                      <a:graphicData uri="http://schemas.microsoft.com/office/word/2010/wordprocessingGroup">
+                        <wpg:wgp>
+                          <wpg:cNvGrpSpPr/>
+                          <wpg:grpSpPr>
+                            <a:xfrm>
+                              <a:off x="0" y="0"/>
+                              <a:ext cx="6858000" cy="9144000"/>
+                              <a:chOff x="0" y="0"/>
+                              <a:chExt cx="6858000" cy="9144000"/>
+                            </a:xfrm>
+                          </wpg:grpSpPr>
+                          <wps:wsp>
+                            <wps:cNvPr id="33" name="Rechthoek 33"/>
+                            <wps:cNvSpPr/>
+                            <wps:spPr>
+                              <a:xfrm>
+                                <a:off x="228600" y="0"/>
+                                <a:ext cx="6629400" cy="9144000"/>
+                              </a:xfrm>
+                              <a:prstGeom prst="rect">
+                                <a:avLst/>
+                              </a:prstGeom>
+                              <a:solidFill>
+                                <a:schemeClr val="tx1"/>
+                              </a:solidFill>
+                              <a:ln>
+                                <a:noFill/>
+                              </a:ln>
+                            </wps:spPr>
+                            <wps:style>
+                              <a:lnRef idx="2">
+                                <a:schemeClr val="accent1">
+                                  <a:shade val="50000"/>
+                                </a:schemeClr>
+                              </a:lnRef>
+                              <a:fillRef idx="1">
+                                <a:schemeClr val="accent1"/>
+                              </a:fillRef>
+                              <a:effectRef idx="0">
+                                <a:schemeClr val="accent1"/>
+                              </a:effectRef>
+                              <a:fontRef idx="minor">
+                                <a:schemeClr val="lt1"/>
+                              </a:fontRef>
+                            </wps:style>
+                            <wps:txbx>
+                              <w:txbxContent>
+                                <w:sdt>
+                                  <w:sdtPr>
+                                    <w:rPr>
+                                      <w:rFonts w:asciiTheme="majorHAnsi" w:eastAsiaTheme="majorEastAsia" w:hAnsiTheme="majorHAnsi" w:cstheme="majorBidi"/>
+                                      <w:color w:val="FFFFFF" w:themeColor="background1"/>
+                                      <w:sz w:val="84"/>
+                                      <w:szCs w:val="84"/>
+                                    </w:rPr>
+                                    <w:alias w:val="Titel"/>
+                                    <w:tag w:val=""/>
+                                    <w:id w:val="-960264625"/>
+                                    <w:dataBinding w:prefixMappings="xmlns:ns0='http://purl.org/dc/elements/1.1/' xmlns:ns1='http://schemas.openxmlformats.org/package/2006/metadata/core-properties' " w:xpath="/ns1:coreProperties[1]/ns0:title[1]" w:storeItemID="{6C3C8BC8-F283-45AE-878A-BAB7291924A1}"/>
+                                    <w:text/>
+                                  </w:sdtPr>
+                                  <w:sdtContent>
+                                    <w:p>
+                                      <w:pPr>
+                                        <w:pStyle w:val="Geenafstand"/>
+                                        <w:spacing w:after="120"/>
+                                        <w:rPr>
+                                          <w:rFonts w:asciiTheme="majorHAnsi" w:eastAsiaTheme="majorEastAsia" w:hAnsiTheme="majorHAnsi" w:cstheme="majorBidi"/>
+                                          <w:color w:val="FFFFFF" w:themeColor="background1"/>
+                                          <w:sz w:val="84"/>
+                                          <w:szCs w:val="84"/>
+                                        </w:rPr>
+                                      </w:pPr>
+                                      <w:r>
+                                        <w:rPr>
+                                          <w:rFonts w:asciiTheme="majorHAnsi" w:eastAsiaTheme="majorEastAsia" w:hAnsiTheme="majorHAnsi" w:cstheme="majorBidi"/>
+                                          <w:color w:val="FFFFFF" w:themeColor="background1"/>
+                                          <w:sz w:val="84"/>
+                                          <w:szCs w:val="84"/>
+                                        </w:rPr>
+                                        <w:t xml:space="preserve">Implementatieplan </w:t>
+                                      </w:r>
+                                      <w:proofErr w:type="spellStart"/>
+                                      <w:r>
+                                        <w:rPr>
+                                          <w:rFonts w:asciiTheme="majorHAnsi" w:eastAsiaTheme="majorEastAsia" w:hAnsiTheme="majorHAnsi" w:cstheme="majorBidi"/>
+                                          <w:color w:val="FFFFFF" w:themeColor="background1"/>
+                                          <w:sz w:val="84"/>
+                                          <w:szCs w:val="84"/>
+                                        </w:rPr>
+                                        <w:t>ImageShell</w:t>
+                                      </w:r>
+                                      <w:proofErr w:type="spellEnd"/>
+                                    </w:p>
+                                  </w:sdtContent>
+                                </w:sdt>
+                                <w:sdt>
+                                  <w:sdtPr>
+                                    <w:rPr>
+                                      <w:color w:val="FFFFFF" w:themeColor="background1"/>
+                                      <w:sz w:val="28"/>
+                                      <w:szCs w:val="28"/>
+                                    </w:rPr>
+                                    <w:alias w:val="Ondertitel"/>
+                                    <w:tag w:val=""/>
+                                    <w:id w:val="1611937615"/>
+                                    <w:dataBinding w:prefixMappings="xmlns:ns0='http://purl.org/dc/elements/1.1/' xmlns:ns1='http://schemas.openxmlformats.org/package/2006/metadata/core-properties' " w:xpath="/ns1:coreProperties[1]/ns0:subject[1]" w:storeItemID="{6C3C8BC8-F283-45AE-878A-BAB7291924A1}"/>
+                                    <w:text/>
+                                  </w:sdtPr>
+                                  <w:sdtContent>
+                                    <w:p>
+                                      <w:pPr>
+                                        <w:pStyle w:val="Geenafstand"/>
+                                        <w:rPr>
+                                          <w:color w:val="FFFFFF" w:themeColor="background1"/>
+                                          <w:sz w:val="28"/>
+                                          <w:szCs w:val="28"/>
+                                        </w:rPr>
+                                      </w:pPr>
+                                      <w:proofErr w:type="spellStart"/>
+                                      <w:r>
+                                        <w:rPr>
+                                          <w:color w:val="FFFFFF" w:themeColor="background1"/>
+                                          <w:sz w:val="28"/>
+                                          <w:szCs w:val="28"/>
+                                        </w:rPr>
+                                        <w:t>Vision</w:t>
+                                      </w:r>
+                                      <w:proofErr w:type="spellEnd"/>
+                                    </w:p>
+                                  </w:sdtContent>
+                                </w:sdt>
+                              </w:txbxContent>
+                            </wps:txbx>
+                            <wps:bodyPr rot="0" spcFirstLastPara="0" vertOverflow="overflow" horzOverflow="overflow" vert="horz" wrap="square" lIns="457200" tIns="914400" rIns="914400" bIns="2651760" numCol="1" spcCol="0" rtlCol="0" fromWordArt="0" anchor="b" anchorCtr="0" forceAA="0" compatLnSpc="1">
+                              <a:prstTxWarp prst="textNoShape">
+                                <a:avLst/>
+                              </a:prstTxWarp>
+                              <a:noAutofit/>
+                            </wps:bodyPr>
+                          </wps:wsp>
+                          <wps:wsp>
+                            <wps:cNvPr id="34" name="Rechthoek 34"/>
+                            <wps:cNvSpPr/>
+                            <wps:spPr>
+                              <a:xfrm>
+                                <a:off x="0" y="0"/>
+                                <a:ext cx="228600" cy="9144000"/>
+                              </a:xfrm>
+                              <a:prstGeom prst="rect">
+                                <a:avLst/>
+                              </a:prstGeom>
+                              <a:solidFill>
+                                <a:schemeClr val="tx1">
+                                  <a:lumMod val="50000"/>
+                                  <a:lumOff val="50000"/>
+                                </a:schemeClr>
+                              </a:solidFill>
+                              <a:ln>
+                                <a:noFill/>
+                              </a:ln>
+                            </wps:spPr>
+                            <wps:style>
+                              <a:lnRef idx="2">
+                                <a:schemeClr val="accent1">
+                                  <a:shade val="50000"/>
+                                </a:schemeClr>
+                              </a:lnRef>
+                              <a:fillRef idx="1">
+                                <a:schemeClr val="accent1"/>
+                              </a:fillRef>
+                              <a:effectRef idx="0">
+                                <a:schemeClr val="accent1"/>
+                              </a:effectRef>
+                              <a:fontRef idx="minor">
+                                <a:schemeClr val="lt1"/>
+                              </a:fontRef>
+                            </wps:style>
+                            <wps:bodyPr rot="0" spcFirstLastPara="0" vertOverflow="overflow" horzOverflow="overflow" vert="horz" wrap="square" lIns="91440" tIns="45720" rIns="91440" bIns="45720" numCol="1" spcCol="0" rtlCol="0" fromWordArt="0" anchor="ctr" anchorCtr="0" forceAA="0" compatLnSpc="1">
+                              <a:prstTxWarp prst="textNoShape">
+                                <a:avLst/>
+                              </a:prstTxWarp>
+                              <a:noAutofit/>
+                            </wps:bodyPr>
+                          </wps:wsp>
+                          <wps:wsp>
+                            <wps:cNvPr id="35" name="Tekstvak 35"/>
+                            <wps:cNvSpPr txBox="1"/>
+                            <wps:spPr>
+                              <a:xfrm>
+                                <a:off x="228600" y="7162800"/>
+                                <a:ext cx="6629400" cy="1561465"/>
+                              </a:xfrm>
+                              <a:prstGeom prst="rect">
+                                <a:avLst/>
+                              </a:prstGeom>
+                              <a:noFill/>
+                              <a:ln w="6350">
+                                <a:noFill/>
+                              </a:ln>
+                              <a:effectLst/>
+                            </wps:spPr>
+                            <wps:style>
+                              <a:lnRef idx="0">
+                                <a:schemeClr val="accent1"/>
+                              </a:lnRef>
+                              <a:fillRef idx="0">
+                                <a:schemeClr val="accent1"/>
+                              </a:fillRef>
+                              <a:effectRef idx="0">
+                                <a:schemeClr val="accent1"/>
+                              </a:effectRef>
+                              <a:fontRef idx="minor">
+                                <a:schemeClr val="dk1"/>
+                              </a:fontRef>
+                            </wps:style>
+                            <wps:txbx>
+                              <w:txbxContent>
+                                <w:sdt>
+                                  <w:sdtPr>
+                                    <w:rPr>
+                                      <w:color w:val="FFFFFF" w:themeColor="background1"/>
+                                      <w:sz w:val="32"/>
+                                      <w:szCs w:val="32"/>
+                                    </w:rPr>
+                                    <w:alias w:val="Auteur"/>
+                                    <w:tag w:val=""/>
+                                    <w:id w:val="-315646564"/>
+                                    <w:dataBinding w:prefixMappings="xmlns:ns0='http://purl.org/dc/elements/1.1/' xmlns:ns1='http://schemas.openxmlformats.org/package/2006/metadata/core-properties' " w:xpath="/ns1:coreProperties[1]/ns0:creator[1]" w:storeItemID="{6C3C8BC8-F283-45AE-878A-BAB7291924A1}"/>
+                                    <w:text/>
+                                  </w:sdtPr>
+                                  <w:sdtContent>
+                                    <w:p>
+                                      <w:pPr>
+                                        <w:pStyle w:val="Geenafstand"/>
+                                        <w:rPr>
+                                          <w:color w:val="FFFFFF" w:themeColor="background1"/>
+                                          <w:sz w:val="32"/>
+                                          <w:szCs w:val="32"/>
+                                        </w:rPr>
+                                      </w:pPr>
+                                      <w:r>
+                                        <w:rPr>
+                                          <w:color w:val="FFFFFF" w:themeColor="background1"/>
+                                          <w:sz w:val="32"/>
+                                          <w:szCs w:val="32"/>
+                                        </w:rPr>
+                                        <w:t>Stefan van der Ham &amp; Bas van Rossem</w:t>
+                                      </w:r>
+                                    </w:p>
+                                  </w:sdtContent>
+                                </w:sdt>
+                                <w:p>
+                                  <w:pPr>
+                                    <w:pStyle w:val="Geenafstand"/>
+                                    <w:rPr>
+                                      <w:color w:val="FFFFFF" w:themeColor="background1"/>
+                                      <w:sz w:val="18"/>
+                                      <w:szCs w:val="18"/>
+                                    </w:rPr>
+                                  </w:pPr>
+                                  <w:sdt>
+                                    <w:sdtPr>
+                                      <w:rPr>
+                                        <w:caps/>
+                                        <w:color w:val="FFFFFF" w:themeColor="background1"/>
+                                        <w:sz w:val="18"/>
+                                        <w:szCs w:val="18"/>
+                                      </w:rPr>
+                                      <w:alias w:val="Bedrijf"/>
+                                      <w:tag w:val=""/>
+                                      <w:id w:val="-775099975"/>
+                                      <w:showingPlcHdr/>
+                                      <w:dataBinding w:prefixMappings="xmlns:ns0='http://schemas.openxmlformats.org/officeDocument/2006/extended-properties' " w:xpath="/ns0:Properties[1]/ns0:Company[1]" w:storeItemID="{6668398D-A668-4E3E-A5EB-62B293D839F1}"/>
+                                      <w:text/>
+                                    </w:sdtPr>
+                                    <w:sdtContent>
+                                      <w:r>
+                                        <w:rPr>
+                                          <w:caps/>
+                                          <w:color w:val="FFFFFF" w:themeColor="background1"/>
+                                          <w:sz w:val="18"/>
+                                          <w:szCs w:val="18"/>
+                                        </w:rPr>
+                                        <w:t xml:space="preserve">     </w:t>
+                                      </w:r>
+                                    </w:sdtContent>
+                                  </w:sdt>
+                                  <w:r>
+                                    <w:rPr>
+                                      <w:color w:val="FFFFFF" w:themeColor="background1"/>
+                                      <w:sz w:val="18"/>
+                                      <w:szCs w:val="18"/>
+                                    </w:rPr>
+                                    <w:t>  </w:t>
+                                  </w:r>
+                                  <w:sdt>
+                                    <w:sdtPr>
+                                      <w:rPr>
+                                        <w:color w:val="FFFFFF" w:themeColor="background1"/>
+                                        <w:sz w:val="18"/>
+                                        <w:szCs w:val="18"/>
+                                      </w:rPr>
+                                      <w:alias w:val="Adres"/>
+                                      <w:tag w:val=""/>
+                                      <w:id w:val="-669564449"/>
+                                      <w:showingPlcHdr/>
+                                      <w:dataBinding w:prefixMappings="xmlns:ns0='http://schemas.microsoft.com/office/2006/coverPageProps' " w:xpath="/ns0:CoverPageProperties[1]/ns0:CompanyAddress[1]" w:storeItemID="{55AF091B-3C7A-41E3-B477-F2FDAA23CFDA}"/>
+                                      <w:text/>
+                                    </w:sdtPr>
+                                    <w:sdtContent>
+                                      <w:r>
+                                        <w:rPr>
+                                          <w:color w:val="FFFFFF" w:themeColor="background1"/>
+                                          <w:sz w:val="18"/>
+                                          <w:szCs w:val="18"/>
+                                        </w:rPr>
+                                        <w:t xml:space="preserve">     </w:t>
+                                      </w:r>
+                                    </w:sdtContent>
+                                  </w:sdt>
+                                </w:p>
+                              </w:txbxContent>
+                            </wps:txbx>
+                            <wps:bodyPr rot="0" spcFirstLastPara="0" vertOverflow="overflow" horzOverflow="overflow" vert="horz" wrap="square" lIns="457200" tIns="0" rIns="914400" bIns="0" numCol="1" spcCol="0" rtlCol="0" fromWordArt="0" anchor="b" anchorCtr="0" forceAA="0" compatLnSpc="1">
+                              <a:prstTxWarp prst="textNoShape">
+                                <a:avLst/>
+                              </a:prstTxWarp>
+                              <a:noAutofit/>
+                            </wps:bodyPr>
+                          </wps:wsp>
+                        </wpg:wgp>
+                      </a:graphicData>
+                    </a:graphic>
+                    <wp14:sizeRelH relativeFrom="page">
+                      <wp14:pctWidth>88200</wp14:pctWidth>
+                    </wp14:sizeRelH>
+                    <wp14:sizeRelV relativeFrom="page">
+                      <wp14:pctHeight>90900</wp14:pctHeight>
+                    </wp14:sizeRelV>
+                  </wp:anchor>
+                </w:drawing>
+              </mc:Choice>
+              <mc:Fallback>
+                <w:pict>
+                  <v:group w14:anchorId="1F0FA689" id="Groep 11" o:spid="_x0000_s1026" style="position:absolute;margin-left:0;margin-top:0;width:540pt;height:10in;z-index:251659264;mso-width-percent:882;mso-height-percent:909;mso-position-horizontal:center;mso-position-horizontal-relative:page;mso-position-vertical:center;mso-position-vertical-relative:page;mso-width-percent:882;mso-height-percent:909" coordsize="68580,91440" o:gfxdata="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">
+                    <v:rect id="Rechthoek 33" o:spid="_x0000_s1027" style="position:absolute;left:2286;width:66294;height:91440;visibility:visible;mso-wrap-style:square;v-text-anchor:bottom" o:gfxdata="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" fillcolor="black [3213]" stroked="f" strokeweight="1pt">
+                      <v:textbox inset="36pt,1in,1in,208.8pt">
+                        <w:txbxContent>
+                          <w:sdt>
+                            <w:sdtPr>
+                              <w:rPr>
+                                <w:rFonts w:asciiTheme="majorHAnsi" w:eastAsiaTheme="majorEastAsia" w:hAnsiTheme="majorHAnsi" w:cstheme="majorBidi"/>
+                                <w:color w:val="FFFFFF" w:themeColor="background1"/>
+                                <w:sz w:val="84"/>
+                                <w:szCs w:val="84"/>
+                              </w:rPr>
+                              <w:alias w:val="Titel"/>
+                              <w:tag w:val=""/>
+                              <w:id w:val="-960264625"/>
+                              <w:dataBinding w:prefixMappings="xmlns:ns0='http://purl.org/dc/elements/1.1/' xmlns:ns1='http://schemas.openxmlformats.org/package/2006/metadata/core-properties' " w:xpath="/ns1:coreProperties[1]/ns0:title[1]" w:storeItemID="{6C3C8BC8-F283-45AE-878A-BAB7291924A1}"/>
+                              <w:text/>
+                            </w:sdtPr>
+                            <w:sdtContent>
+                              <w:p>
+                                <w:pPr>
+                                  <w:pStyle w:val="Geenafstand"/>
+                                  <w:spacing w:after="120"/>
+                                  <w:rPr>
+                                    <w:rFonts w:asciiTheme="majorHAnsi" w:eastAsiaTheme="majorEastAsia" w:hAnsiTheme="majorHAnsi" w:cstheme="majorBidi"/>
+                                    <w:color w:val="FFFFFF" w:themeColor="background1"/>
+                                    <w:sz w:val="84"/>
+                                    <w:szCs w:val="84"/>
+                                  </w:rPr>
+                                </w:pPr>
+                                <w:r>
+                                  <w:rPr>
+                                    <w:rFonts w:asciiTheme="majorHAnsi" w:eastAsiaTheme="majorEastAsia" w:hAnsiTheme="majorHAnsi" w:cstheme="majorBidi"/>
+                                    <w:color w:val="FFFFFF" w:themeColor="background1"/>
+                                    <w:sz w:val="84"/>
+                                    <w:szCs w:val="84"/>
+                                  </w:rPr>
+                                  <w:t xml:space="preserve">Implementatieplan </w:t>
+                                </w:r>
+                                <w:proofErr w:type="spellStart"/>
+                                <w:r>
+                                  <w:rPr>
+                                    <w:rFonts w:asciiTheme="majorHAnsi" w:eastAsiaTheme="majorEastAsia" w:hAnsiTheme="majorHAnsi" w:cstheme="majorBidi"/>
+                                    <w:color w:val="FFFFFF" w:themeColor="background1"/>
+                                    <w:sz w:val="84"/>
+                                    <w:szCs w:val="84"/>
+                                  </w:rPr>
+                                  <w:t>ImageShell</w:t>
+                                </w:r>
+                                <w:proofErr w:type="spellEnd"/>
+                              </w:p>
+                            </w:sdtContent>
+                          </w:sdt>
+                          <w:sdt>
+                            <w:sdtPr>
+                              <w:rPr>
+                                <w:color w:val="FFFFFF" w:themeColor="background1"/>
+                                <w:sz w:val="28"/>
+                                <w:szCs w:val="28"/>
+                              </w:rPr>
+                              <w:alias w:val="Ondertitel"/>
+                              <w:tag w:val=""/>
+                              <w:id w:val="1611937615"/>
+                              <w:dataBinding w:prefixMappings="xmlns:ns0='http://purl.org/dc/elements/1.1/' xmlns:ns1='http://schemas.openxmlformats.org/package/2006/metadata/core-properties' " w:xpath="/ns1:coreProperties[1]/ns0:subject[1]" w:storeItemID="{6C3C8BC8-F283-45AE-878A-BAB7291924A1}"/>
+                              <w:text/>
+                            </w:sdtPr>
+                            <w:sdtContent>
+                              <w:p>
+                                <w:pPr>
+                                  <w:pStyle w:val="Geenafstand"/>
+                                  <w:rPr>
+                                    <w:color w:val="FFFFFF" w:themeColor="background1"/>
+                                    <w:sz w:val="28"/>
+                                    <w:szCs w:val="28"/>
+                                  </w:rPr>
+                                </w:pPr>
+                                <w:proofErr w:type="spellStart"/>
+                                <w:r>
+                                  <w:rPr>
+                                    <w:color w:val="FFFFFF" w:themeColor="background1"/>
+                                    <w:sz w:val="28"/>
+                                    <w:szCs w:val="28"/>
+                                  </w:rPr>
+                                  <w:t>Vision</w:t>
+                                </w:r>
+                                <w:proofErr w:type="spellEnd"/>
+                              </w:p>
+                            </w:sdtContent>
+                          </w:sdt>
+                        </w:txbxContent>
+                      </v:textbox>
+                    </v:rect>
+                    <v:rect id="Rechthoek 34" o:spid="_x0000_s1028" style="position:absolute;width:2286;height:91440;visibility:visible;mso-wrap-style:square;v-text-anchor:middle" o:gfxdata="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" fillcolor="gray [1629]" stroked="f" strokeweight="1pt"/>
+                    <v:shapetype id="_x0000_t202" coordsize="21600,21600" o:spt="202" path="m,l,21600r21600,l21600,xe">
+                      <v:stroke joinstyle="miter"/>
+                      <v:path gradientshapeok="t" o:connecttype="rect"/>
+                    </v:shapetype>
+                    <v:shape id="Tekstvak 35" o:spid="_x0000_s1029" type="#_x0000_t202" style="position:absolute;left:2286;top:71628;width:66294;height:15614;visibility:visible;mso-wrap-style:square;v-text-anchor:bottom" o:gfxdata="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" filled="f" stroked="f" strokeweight=".5pt">
+                      <v:textbox inset="36pt,0,1in,0">
+                        <w:txbxContent>
+                          <w:sdt>
+                            <w:sdtPr>
+                              <w:rPr>
+                                <w:color w:val="FFFFFF" w:themeColor="background1"/>
+                                <w:sz w:val="32"/>
+                                <w:szCs w:val="32"/>
+                              </w:rPr>
+                              <w:alias w:val="Auteur"/>
+                              <w:tag w:val=""/>
+                              <w:id w:val="-315646564"/>
+                              <w:dataBinding w:prefixMappings="xmlns:ns0='http://purl.org/dc/elements/1.1/' xmlns:ns1='http://schemas.openxmlformats.org/package/2006/metadata/core-properties' " w:xpath="/ns1:coreProperties[1]/ns0:creator[1]" w:storeItemID="{6C3C8BC8-F283-45AE-878A-BAB7291924A1}"/>
+                              <w:text/>
+                            </w:sdtPr>
+                            <w:sdtContent>
+                              <w:p>
+                                <w:pPr>
+                                  <w:pStyle w:val="Geenafstand"/>
+                                  <w:rPr>
+                                    <w:color w:val="FFFFFF" w:themeColor="background1"/>
+                                    <w:sz w:val="32"/>
+                                    <w:szCs w:val="32"/>
+                                  </w:rPr>
+                                </w:pPr>
+                                <w:r>
+                                  <w:rPr>
+                                    <w:color w:val="FFFFFF" w:themeColor="background1"/>
+                                    <w:sz w:val="32"/>
+                                    <w:szCs w:val="32"/>
+                                  </w:rPr>
+                                  <w:t>Stefan van der Ham &amp; Bas van Rossem</w:t>
+                                </w:r>
+                              </w:p>
+                            </w:sdtContent>
+                          </w:sdt>
+                          <w:p>
+                            <w:pPr>
+                              <w:pStyle w:val="Geenafstand"/>
+                              <w:rPr>
+                                <w:color w:val="FFFFFF" w:themeColor="background1"/>
+                                <w:sz w:val="18"/>
+                                <w:szCs w:val="18"/>
+                              </w:rPr>
+                            </w:pPr>
+                            <w:sdt>
+                              <w:sdtPr>
+                                <w:rPr>
+                                  <w:caps/>
+                                  <w:color w:val="FFFFFF" w:themeColor="background1"/>
+                                  <w:sz w:val="18"/>
+                                  <w:szCs w:val="18"/>
+                                </w:rPr>
+                                <w:alias w:val="Bedrijf"/>
+                                <w:tag w:val=""/>
+                                <w:id w:val="-775099975"/>
+                                <w:showingPlcHdr/>
+                                <w:dataBinding w:prefixMappings="xmlns:ns0='http://schemas.openxmlformats.org/officeDocument/2006/extended-properties' " w:xpath="/ns0:Properties[1]/ns0:Company[1]" w:storeItemID="{6668398D-A668-4E3E-A5EB-62B293D839F1}"/>
+                                <w:text/>
+                              </w:sdtPr>
+                              <w:sdtContent>
+                                <w:r>
+                                  <w:rPr>
+                                    <w:caps/>
+                                    <w:color w:val="FFFFFF" w:themeColor="background1"/>
+                                    <w:sz w:val="18"/>
+                                    <w:szCs w:val="18"/>
+                                  </w:rPr>
+                                  <w:t xml:space="preserve">     </w:t>
+                                </w:r>
+                              </w:sdtContent>
+                            </w:sdt>
+                            <w:r>
+                              <w:rPr>
+                                <w:color w:val="FFFFFF" w:themeColor="background1"/>
+                                <w:sz w:val="18"/>
+                                <w:szCs w:val="18"/>
+                              </w:rPr>
+                              <w:t>  </w:t>
+                            </w:r>
+                            <w:sdt>
+                              <w:sdtPr>
+                                <w:rPr>
+                                  <w:color w:val="FFFFFF" w:themeColor="background1"/>
+                                  <w:sz w:val="18"/>
+                                  <w:szCs w:val="18"/>
+                                </w:rPr>
+                                <w:alias w:val="Adres"/>
+                                <w:tag w:val=""/>
+                                <w:id w:val="-669564449"/>
+                                <w:showingPlcHdr/>
+                                <w:dataBinding w:prefixMappings="xmlns:ns0='http://schemas.microsoft.com/office/2006/coverPageProps' " w:xpath="/ns0:CoverPageProperties[1]/ns0:CompanyAddress[1]" w:storeItemID="{55AF091B-3C7A-41E3-B477-F2FDAA23CFDA}"/>
+                                <w:text/>
+                              </w:sdtPr>
+                              <w:sdtContent>
+                                <w:r>
+                                  <w:rPr>
+                                    <w:color w:val="FFFFFF" w:themeColor="background1"/>
+                                    <w:sz w:val="18"/>
+                                    <w:szCs w:val="18"/>
+                                  </w:rPr>
+                                  <w:t xml:space="preserve">     </w:t>
+                                </w:r>
+                              </w:sdtContent>
+                            </w:sdt>
+                          </w:p>
+                        </w:txbxContent>
+                      </v:textbox>
+                    </v:shape>
+                    <w10:wrap anchorx="page" anchory="page"/>
+                  </v:group>
+                </w:pict>
+              </mc:Fallback>
+            </mc:AlternateContent>
+          </w:r>
+          <w:r>
+            <w:rPr>
+              <w:rFonts w:ascii="Calibri" w:eastAsia="Calibri" w:hAnsi="Calibri" w:cs="Calibri"/>
+            </w:rPr>
+            <w:br w:type="page"/>
+          </w:r>
+        </w:p>
+      </w:sdtContent>
+    </w:sdt>
+    <w:bookmarkEnd w:id="0"/>
     <w:p>
       <w:pPr>
         <w:pStyle w:val="Kop1"/>
       </w:pPr>
       <w:r>
+        <w:lastRenderedPageBreak/>
         <w:t>1.</w:t>
       </w:r>
       <w:r>
@@ -64,7 +675,13 @@
         <w:rPr>
           <w:rFonts w:ascii="Calibri" w:eastAsia="Calibri" w:hAnsi="Calibri" w:cs="Calibri"/>
         </w:rPr>
-        <w:t>31-3-2019</w:t>
+        <w:t>14-4</w:t>
+      </w:r>
+      <w:r>
+        <w:rPr>
+          <w:rFonts w:ascii="Calibri" w:eastAsia="Calibri" w:hAnsi="Calibri" w:cs="Calibri"/>
+        </w:rPr>
+        <w:t>-2019</w:t>
       </w:r>
     </w:p>
     <w:p>
@@ -154,82 +771,12 @@
           <w:numId w:val="1"/>
         </w:numPr>
       </w:pPr>
-      <w:bookmarkStart w:id="0" w:name="_GoBack"/>
-      <w:bookmarkEnd w:id="0"/>
       <w:r>
         <w:rPr>
           <w:rFonts w:ascii="Calibri" w:eastAsia="Calibri" w:hAnsi="Calibri" w:cs="Calibri"/>
         </w:rPr>
         <w:t>1D array</w:t>
       </w:r>
-    </w:p>
-    <w:p>
-      <w:pPr>
-        <w:pStyle w:val="Lijstalinea"/>
-        <w:numPr>
-          <w:ilvl w:val="1"/>
-          <w:numId w:val="1"/>
-        </w:numPr>
-      </w:pPr>
-      <w:r>
-        <w:rPr>
-          <w:rFonts w:ascii="Calibri" w:eastAsia="Calibri" w:hAnsi="Calibri" w:cs="Calibri"/>
-        </w:rPr>
-        <w:t>Pro:</w:t>
-      </w:r>
-    </w:p>
-    <w:p>
-      <w:pPr>
-        <w:pStyle w:val="Lijstalinea"/>
-        <w:numPr>
-          <w:ilvl w:val="2"/>
-          <w:numId w:val="1"/>
-        </w:numPr>
-      </w:pPr>
-      <w:r>
-        <w:rPr>
-          <w:rFonts w:ascii="Calibri" w:eastAsia="Calibri" w:hAnsi="Calibri" w:cs="Calibri"/>
-        </w:rPr>
-        <w:t>Sneller dan een vector</w:t>
-      </w:r>
-    </w:p>
-    <w:p>
-      <w:pPr>
-        <w:pStyle w:val="Lijstalinea"/>
-        <w:numPr>
-          <w:ilvl w:val="1"/>
-          <w:numId w:val="1"/>
-        </w:numPr>
-      </w:pPr>
-      <w:r>
-        <w:rPr>
-          <w:rFonts w:ascii="Calibri" w:eastAsia="Calibri" w:hAnsi="Calibri" w:cs="Calibri"/>
-        </w:rPr>
-        <w:t xml:space="preserve">Con: </w:t>
-      </w:r>
-    </w:p>
-    <w:p>
-      <w:pPr>
-        <w:pStyle w:val="Lijstalinea"/>
-        <w:numPr>
-          <w:ilvl w:val="2"/>
-          <w:numId w:val="1"/>
-        </w:numPr>
-      </w:pPr>
-      <w:r>
-        <w:rPr>
-          <w:rFonts w:ascii="Calibri" w:eastAsia="Calibri" w:hAnsi="Calibri" w:cs="Calibri"/>
-        </w:rPr>
-        <w:t xml:space="preserve">Niet </w:t>
-      </w:r>
-      <w:proofErr w:type="spellStart"/>
-      <w:r>
-        <w:rPr>
-          <w:rFonts w:ascii="Calibri" w:eastAsia="Calibri" w:hAnsi="Calibri" w:cs="Calibri"/>
-        </w:rPr>
-        <w:t>resizable</w:t>
-      </w:r>
-      <w:proofErr w:type="spellEnd"/>
     </w:p>
     <w:p>
       <w:pPr>
@@ -250,7 +797,7 @@
       <w:pPr>
         <w:pStyle w:val="Lijstalinea"/>
         <w:numPr>
-          <w:ilvl w:val="1"/>
+          <w:ilvl w:val="0"/>
           <w:numId w:val="1"/>
         </w:numPr>
       </w:pPr>
@@ -258,76 +805,8 @@
         <w:rPr>
           <w:rFonts w:ascii="Calibri" w:eastAsia="Calibri" w:hAnsi="Calibri" w:cs="Calibri"/>
         </w:rPr>
-        <w:t>Pro:</w:t>
-      </w:r>
-    </w:p>
-    <w:p>
-      <w:pPr>
-        <w:pStyle w:val="Lijstalinea"/>
-        <w:numPr>
-          <w:ilvl w:val="2"/>
-          <w:numId w:val="1"/>
-        </w:numPr>
-      </w:pPr>
-      <w:r>
-        <w:rPr>
-          <w:rFonts w:ascii="Calibri" w:eastAsia="Calibri" w:hAnsi="Calibri" w:cs="Calibri"/>
-        </w:rPr>
-        <w:t>Sneller dan een vector</w:t>
-      </w:r>
-    </w:p>
-    <w:p>
-      <w:pPr>
-        <w:pStyle w:val="Lijstalinea"/>
-        <w:numPr>
-          <w:ilvl w:val="2"/>
-          <w:numId w:val="1"/>
-        </w:numPr>
-      </w:pPr>
-      <w:r>
-        <w:rPr>
-          <w:rFonts w:ascii="Calibri" w:eastAsia="Calibri" w:hAnsi="Calibri" w:cs="Calibri"/>
-        </w:rPr>
-        <w:t>Makkelijker voor de mens om te lezen als het gaat over afbeeldingen.</w:t>
-      </w:r>
-    </w:p>
-    <w:p>
-      <w:pPr>
-        <w:pStyle w:val="Lijstalinea"/>
-        <w:numPr>
-          <w:ilvl w:val="1"/>
-          <w:numId w:val="1"/>
-        </w:numPr>
-      </w:pPr>
-      <w:r>
-        <w:rPr>
-          <w:rFonts w:ascii="Calibri" w:eastAsia="Calibri" w:hAnsi="Calibri" w:cs="Calibri"/>
-        </w:rPr>
-        <w:t>Con:</w:t>
-      </w:r>
-    </w:p>
-    <w:p>
-      <w:pPr>
-        <w:pStyle w:val="Lijstalinea"/>
-        <w:numPr>
-          <w:ilvl w:val="2"/>
-          <w:numId w:val="1"/>
-        </w:numPr>
-      </w:pPr>
-      <w:r>
-        <w:rPr>
-          <w:rFonts w:ascii="Calibri" w:eastAsia="Calibri" w:hAnsi="Calibri" w:cs="Calibri"/>
-        </w:rPr>
-        <w:t xml:space="preserve">Niet </w:t>
-      </w:r>
-      <w:proofErr w:type="spellStart"/>
-      <w:r>
-        <w:rPr>
-          <w:rFonts w:ascii="Calibri" w:eastAsia="Calibri" w:hAnsi="Calibri" w:cs="Calibri"/>
-        </w:rPr>
-        <w:t>resizable</w:t>
-      </w:r>
-      <w:proofErr w:type="spellEnd"/>
+        <w:t>1D vector</w:t>
+      </w:r>
     </w:p>
     <w:p>
       <w:pPr>
@@ -341,206 +820,107 @@
         <w:rPr>
           <w:rFonts w:ascii="Calibri" w:eastAsia="Calibri" w:hAnsi="Calibri" w:cs="Calibri"/>
         </w:rPr>
-        <w:t>1D vector</w:t>
+        <w:t>2D vector</w:t>
       </w:r>
     </w:p>
     <w:p>
-      <w:pPr>
-        <w:pStyle w:val="Lijstalinea"/>
-        <w:numPr>
-          <w:ilvl w:val="1"/>
-          <w:numId w:val="1"/>
-        </w:numPr>
-      </w:pPr>
-      <w:r>
-        <w:rPr>
-          <w:rFonts w:ascii="Calibri" w:eastAsia="Calibri" w:hAnsi="Calibri" w:cs="Calibri"/>
-        </w:rPr>
-        <w:t>Pro:</w:t>
-      </w:r>
+      <w:hyperlink r:id="rId6" w:history="1">
+        <w:r>
+          <w:rPr>
+            <w:rStyle w:val="Hyperlink"/>
+          </w:rPr>
+          <w:t>https://en.cppreference.com/w/cpp/container/vector</w:t>
+        </w:r>
+      </w:hyperlink>
+      <w:r>
+        <w:br/>
+      </w:r>
+      <w:hyperlink r:id="rId7" w:history="1">
+        <w:r>
+          <w:rPr>
+            <w:rStyle w:val="Hyperlink"/>
+          </w:rPr>
+          <w:t>https://en.cppreference.com/w/cpp/language/array</w:t>
+        </w:r>
+      </w:hyperlink>
     </w:p>
     <w:p>
-      <w:pPr>
-        <w:pStyle w:val="Lijstalinea"/>
-        <w:numPr>
-          <w:ilvl w:val="2"/>
-          <w:numId w:val="1"/>
-        </w:numPr>
-      </w:pPr>
-      <w:r>
-        <w:rPr>
-          <w:rFonts w:ascii="Calibri" w:eastAsia="Calibri" w:hAnsi="Calibri" w:cs="Calibri"/>
-        </w:rPr>
-        <w:t xml:space="preserve">Dynamisch </w:t>
+      <w:r>
+        <w:t xml:space="preserve">Een vector is een dynamische container die zijn informatie op de </w:t>
       </w:r>
       <w:proofErr w:type="spellStart"/>
       <w:r>
-        <w:rPr>
-          <w:rFonts w:ascii="Calibri" w:eastAsia="Calibri" w:hAnsi="Calibri" w:cs="Calibri"/>
-        </w:rPr>
-        <w:t>resizable</w:t>
+        <w:t>heap</w:t>
       </w:r>
       <w:proofErr w:type="spellEnd"/>
+      <w:r>
+        <w:t xml:space="preserve"> opslaat.</w:t>
+      </w:r>
+      <w:r>
+        <w:br/>
+        <w:t xml:space="preserve">doordat deze </w:t>
+      </w:r>
+      <w:r>
+        <w:t>dynamisch is. is hij ook trager omdat als hij groeit moet hij kopieën gaan maken wat lang duurt. Een array daarin tegen wordt op de stack opgeslagen en is statisch. Zijn grootte is dus van te voren al bepaald en gereserveerd op het systeem.</w:t>
+      </w:r>
+      <w:r>
+        <w:t xml:space="preserve"> </w:t>
+      </w:r>
+      <w:r>
+        <w:br/>
+      </w:r>
+      <w:r>
+        <w:t>Het grootte verschil tussen de twee is</w:t>
+      </w:r>
+      <w:r>
+        <w:t xml:space="preserve"> vooral</w:t>
+      </w:r>
+      <w:r>
+        <w:t xml:space="preserve"> snelheid</w:t>
+      </w:r>
+      <w:r>
+        <w:t>.</w:t>
+      </w:r>
+      <w:r>
+        <w:br/>
+      </w:r>
     </w:p>
     <w:p>
-      <w:pPr>
-        <w:pStyle w:val="Lijstalinea"/>
-        <w:numPr>
-          <w:ilvl w:val="1"/>
-          <w:numId w:val="1"/>
-        </w:numPr>
-      </w:pPr>
-      <w:r>
-        <w:rPr>
-          <w:rFonts w:ascii="Calibri" w:eastAsia="Calibri" w:hAnsi="Calibri" w:cs="Calibri"/>
-        </w:rPr>
-        <w:t>Con:</w:t>
-      </w:r>
-    </w:p>
-    <w:p>
-      <w:pPr>
-        <w:pStyle w:val="Lijstalinea"/>
-        <w:numPr>
-          <w:ilvl w:val="2"/>
-          <w:numId w:val="1"/>
-        </w:numPr>
-      </w:pPr>
-      <w:proofErr w:type="spellStart"/>
-      <w:r>
-        <w:rPr>
-          <w:rFonts w:ascii="Calibri" w:eastAsia="Calibri" w:hAnsi="Calibri" w:cs="Calibri"/>
-        </w:rPr>
-        <w:t>Heap</w:t>
-      </w:r>
-      <w:proofErr w:type="spellEnd"/>
-      <w:r>
-        <w:rPr>
-          <w:rFonts w:ascii="Calibri" w:eastAsia="Calibri" w:hAnsi="Calibri" w:cs="Calibri"/>
-        </w:rPr>
-        <w:t xml:space="preserve"> </w:t>
-      </w:r>
-      <w:proofErr w:type="spellStart"/>
-      <w:r>
-        <w:rPr>
-          <w:rFonts w:ascii="Calibri" w:eastAsia="Calibri" w:hAnsi="Calibri" w:cs="Calibri"/>
-        </w:rPr>
-        <w:t>allocated</w:t>
-      </w:r>
-      <w:proofErr w:type="spellEnd"/>
-    </w:p>
-    <w:p>
-      <w:pPr>
-        <w:pStyle w:val="Lijstalinea"/>
-        <w:numPr>
-          <w:ilvl w:val="0"/>
-          <w:numId w:val="1"/>
-        </w:numPr>
-      </w:pPr>
-      <w:r>
-        <w:rPr>
-          <w:rFonts w:ascii="Calibri" w:eastAsia="Calibri" w:hAnsi="Calibri" w:cs="Calibri"/>
-        </w:rPr>
-        <w:t>2D vector:</w:t>
-      </w:r>
-    </w:p>
-    <w:p>
-      <w:pPr>
-        <w:pStyle w:val="Lijstalinea"/>
-        <w:numPr>
-          <w:ilvl w:val="1"/>
-          <w:numId w:val="1"/>
-        </w:numPr>
-      </w:pPr>
-      <w:r>
-        <w:rPr>
-          <w:rFonts w:ascii="Calibri" w:eastAsia="Calibri" w:hAnsi="Calibri" w:cs="Calibri"/>
-        </w:rPr>
-        <w:t>Pro:</w:t>
-      </w:r>
-    </w:p>
-    <w:p>
-      <w:pPr>
-        <w:pStyle w:val="Lijstalinea"/>
-        <w:numPr>
-          <w:ilvl w:val="2"/>
-          <w:numId w:val="1"/>
-        </w:numPr>
-      </w:pPr>
-      <w:r>
-        <w:rPr>
-          <w:rFonts w:ascii="Calibri" w:eastAsia="Calibri" w:hAnsi="Calibri" w:cs="Calibri"/>
-        </w:rPr>
-        <w:t xml:space="preserve">Dynamisch </w:t>
-      </w:r>
-      <w:proofErr w:type="spellStart"/>
-      <w:r>
-        <w:rPr>
-          <w:rFonts w:ascii="Calibri" w:eastAsia="Calibri" w:hAnsi="Calibri" w:cs="Calibri"/>
-        </w:rPr>
-        <w:t>resizable</w:t>
-      </w:r>
-      <w:proofErr w:type="spellEnd"/>
-    </w:p>
-    <w:p>
-      <w:pPr>
-        <w:pStyle w:val="Lijstalinea"/>
-        <w:numPr>
-          <w:ilvl w:val="2"/>
-          <w:numId w:val="1"/>
-        </w:numPr>
-      </w:pPr>
-      <w:r>
-        <w:rPr>
-          <w:rFonts w:ascii="Calibri" w:eastAsia="Calibri" w:hAnsi="Calibri" w:cs="Calibri"/>
-        </w:rPr>
-        <w:t>Makkelijker voor de mens om te lezen als het gaat over afbeeldingen.</w:t>
-      </w:r>
-    </w:p>
-    <w:p>
-      <w:pPr>
-        <w:pStyle w:val="Lijstalinea"/>
-        <w:numPr>
-          <w:ilvl w:val="1"/>
-          <w:numId w:val="1"/>
-        </w:numPr>
-      </w:pPr>
-      <w:r>
-        <w:rPr>
-          <w:rFonts w:ascii="Calibri" w:eastAsia="Calibri" w:hAnsi="Calibri" w:cs="Calibri"/>
-        </w:rPr>
-        <w:t>Con:</w:t>
-      </w:r>
-    </w:p>
-    <w:p>
-      <w:pPr>
-        <w:pStyle w:val="Lijstalinea"/>
-        <w:numPr>
-          <w:ilvl w:val="2"/>
-          <w:numId w:val="1"/>
-        </w:numPr>
-      </w:pPr>
-      <w:proofErr w:type="spellStart"/>
-      <w:r>
-        <w:rPr>
-          <w:rFonts w:ascii="Calibri" w:eastAsia="Calibri" w:hAnsi="Calibri" w:cs="Calibri"/>
-        </w:rPr>
-        <w:t>Heap</w:t>
-      </w:r>
-      <w:proofErr w:type="spellEnd"/>
-      <w:r>
-        <w:rPr>
-          <w:rFonts w:ascii="Calibri" w:eastAsia="Calibri" w:hAnsi="Calibri" w:cs="Calibri"/>
-        </w:rPr>
-        <w:t xml:space="preserve"> </w:t>
-      </w:r>
-      <w:proofErr w:type="spellStart"/>
-      <w:r>
-        <w:rPr>
-          <w:rFonts w:ascii="Calibri" w:eastAsia="Calibri" w:hAnsi="Calibri" w:cs="Calibri"/>
-        </w:rPr>
-        <w:t>allocated</w:t>
-      </w:r>
-      <w:proofErr w:type="spellEnd"/>
+      <w:hyperlink r:id="rId8" w:history="1">
+        <w:r>
+          <w:rPr>
+            <w:rStyle w:val="Hyperlink"/>
+          </w:rPr>
+          <w:t>https://pediaa.com/what-is-the-difference-between-1d-and-2d-array/</w:t>
+        </w:r>
+      </w:hyperlink>
+      <w:r>
+        <w:br/>
+      </w:r>
+      <w:r>
+        <w:t>dan hebben we nog het verschil tussen 1d en 2d</w:t>
+      </w:r>
+      <w:r>
+        <w:t>.</w:t>
+      </w:r>
+      <w:r>
+        <w:br/>
+        <w:t xml:space="preserve">het verschil tussen 1d en 2d is </w:t>
+      </w:r>
+      <w:r>
+        <w:t>de structurering van data.</w:t>
+      </w:r>
+      <w:r>
+        <w:br/>
+        <w:t>1d is eigenlijk gewoon een lijst.</w:t>
+      </w:r>
+      <w:r>
+        <w:br/>
+        <w:t>2d is eigenlijk net als een Excel sheet (met kolommen en rijen)</w:t>
+      </w:r>
+      <w:r>
+        <w:br/>
+      </w:r>
     </w:p>
     <w:p>
       <w:pPr>
@@ -571,7 +951,32 @@
         <w:rPr>
           <w:rFonts w:ascii="Calibri" w:eastAsia="Calibri" w:hAnsi="Calibri" w:cs="Calibri"/>
         </w:rPr>
-        <w:t>We gaan voor een 1D array, aangezien we voor een zo snel mogelijk programma gaan. En een 1D array is sneller dan een 2D array.</w:t>
+        <w:t>We gaan voor een array</w:t>
+      </w:r>
+      <w:r>
+        <w:rPr>
+          <w:rFonts w:ascii="Calibri" w:eastAsia="Calibri" w:hAnsi="Calibri" w:cs="Calibri"/>
+        </w:rPr>
+        <w:t>, aangezien snelheid erg belangrijk voor ons is</w:t>
+      </w:r>
+      <w:r>
+        <w:rPr>
+          <w:rFonts w:ascii="Calibri" w:eastAsia="Calibri" w:hAnsi="Calibri" w:cs="Calibri"/>
+        </w:rPr>
+        <w:t>. En we weten de grootte van het plaatje van te voren.</w:t>
+      </w:r>
+      <w:r>
+        <w:rPr>
+          <w:rFonts w:ascii="Calibri" w:eastAsia="Calibri" w:hAnsi="Calibri" w:cs="Calibri"/>
+        </w:rPr>
+        <w:br/>
+        <w:t>We kiezen voor een 1d array omdat wij dit een fijnere manier van data structureren vinden</w:t>
+      </w:r>
+      <w:r>
+        <w:rPr>
+          <w:rFonts w:ascii="Calibri" w:eastAsia="Calibri" w:hAnsi="Calibri" w:cs="Calibri"/>
+        </w:rPr>
+        <w:br/>
       </w:r>
     </w:p>
     <w:p>
@@ -600,24 +1005,58 @@
         </w:rPr>
       </w:pPr>
       <w:r>
-        <w:rPr>
-          <w:rFonts w:ascii="Calibri" w:eastAsia="Calibri" w:hAnsi="Calibri" w:cs="Calibri"/>
-        </w:rPr>
-        <w:t xml:space="preserve">Een array van het type RGB en een array van het type </w:t>
+        <w:t xml:space="preserve">Wij implementeren de functies uit de </w:t>
       </w:r>
       <w:proofErr w:type="spellStart"/>
       <w:r>
-        <w:rPr>
-          <w:rFonts w:ascii="Calibri" w:eastAsia="Calibri" w:hAnsi="Calibri" w:cs="Calibri"/>
-        </w:rPr>
+        <w:t>IntensityImageStudent.h</w:t>
+      </w:r>
+      <w:proofErr w:type="spellEnd"/>
+      <w:r>
+        <w:t xml:space="preserve"> en </w:t>
+      </w:r>
+      <w:proofErr w:type="spellStart"/>
+      <w:r>
+        <w:t>RGB</w:t>
+      </w:r>
+      <w:r>
+        <w:t>ImageStudent.h</w:t>
+      </w:r>
+      <w:proofErr w:type="spellEnd"/>
+      <w:r>
+        <w:t xml:space="preserve"> </w:t>
+      </w:r>
+      <w:r>
+        <w:br/>
+        <w:t>daarnaast voegen wij bij allebei een array toe met de naam image van het type van de image.</w:t>
+      </w:r>
+      <w:r>
+        <w:br/>
+        <w:t xml:space="preserve">voor de functie: </w:t>
+      </w:r>
+      <w:proofErr w:type="spellStart"/>
+      <w:r>
+        <w:t>void</w:t>
+      </w:r>
+      <w:proofErr w:type="spellEnd"/>
+      <w:r>
+        <w:t xml:space="preserve"> </w:t>
+      </w:r>
+      <w:proofErr w:type="spellStart"/>
+      <w:r>
+        <w:t>setPixel</w:t>
+      </w:r>
+      <w:proofErr w:type="spellEnd"/>
+      <w:r>
+        <w:t xml:space="preserve">(int x, int y, </w:t>
+      </w:r>
+      <w:proofErr w:type="spellStart"/>
+      <w:r>
         <w:t>Intensity</w:t>
       </w:r>
       <w:proofErr w:type="spellEnd"/>
       <w:r>
-        <w:rPr>
-          <w:rFonts w:ascii="Calibri" w:eastAsia="Calibri" w:hAnsi="Calibri" w:cs="Calibri"/>
-        </w:rPr>
-        <w:t>.</w:t>
+        <w:t xml:space="preserve"> pixel);</w:t>
       </w:r>
       <w:r>
         <w:br/>
@@ -626,34 +1065,94 @@
         <w:rPr>
           <w:rFonts w:ascii="Calibri" w:eastAsia="Calibri" w:hAnsi="Calibri" w:cs="Calibri"/>
         </w:rPr>
-        <w:t>Voor het omrekenen van een pixel naar een index gebruiken we de volgende formule:</w:t>
-      </w:r>
-      <w:r>
-        <w:br/>
-      </w:r>
-      <w:r>
-        <w:rPr>
-          <w:rFonts w:ascii="Calibri" w:eastAsia="Calibri" w:hAnsi="Calibri" w:cs="Calibri"/>
-        </w:rPr>
-        <w:t xml:space="preserve">pixel index = y * </w:t>
-      </w:r>
-      <w:proofErr w:type="spellStart"/>
-      <w:r>
-        <w:rPr>
-          <w:rFonts w:ascii="Calibri" w:eastAsia="Calibri" w:hAnsi="Calibri" w:cs="Calibri"/>
-        </w:rPr>
-        <w:t>Width</w:t>
-      </w:r>
-      <w:proofErr w:type="spellEnd"/>
-      <w:r>
-        <w:rPr>
-          <w:rFonts w:ascii="Calibri" w:eastAsia="Calibri" w:hAnsi="Calibri" w:cs="Calibri"/>
-        </w:rPr>
-        <w:t xml:space="preserve"> + x</w:t>
+        <w:t>gebruiken we de volgende formule:</w:t>
       </w:r>
     </w:p>
     <w:p>
-      <w:r>
+      <w:pPr>
+        <w:rPr>
+          <w:rFonts w:ascii="Calibri" w:eastAsia="Calibri" w:hAnsi="Calibri" w:cs="Calibri"/>
+          <w:lang w:val="en-GB"/>
+        </w:rPr>
+      </w:pPr>
+      <w:r>
+        <w:rPr>
+          <w:lang w:val="en-GB"/>
+        </w:rPr>
+        <w:br/>
+      </w:r>
+      <w:proofErr w:type="spellStart"/>
+      <w:r>
+        <w:rPr>
+          <w:rFonts w:ascii="Calibri" w:eastAsia="Calibri" w:hAnsi="Calibri" w:cs="Calibri"/>
+          <w:lang w:val="en-GB"/>
+        </w:rPr>
+        <w:t>pixel</w:t>
+      </w:r>
+      <w:r>
+        <w:rPr>
+          <w:rFonts w:ascii="Calibri" w:eastAsia="Calibri" w:hAnsi="Calibri" w:cs="Calibri"/>
+          <w:lang w:val="en-GB"/>
+        </w:rPr>
+        <w:t>_</w:t>
+      </w:r>
+      <w:r>
+        <w:rPr>
+          <w:rFonts w:ascii="Calibri" w:eastAsia="Calibri" w:hAnsi="Calibri" w:cs="Calibri"/>
+          <w:lang w:val="en-GB"/>
+        </w:rPr>
+        <w:t>index</w:t>
+      </w:r>
+      <w:proofErr w:type="spellEnd"/>
+      <w:r>
+        <w:rPr>
+          <w:rFonts w:ascii="Calibri" w:eastAsia="Calibri" w:hAnsi="Calibri" w:cs="Calibri"/>
+          <w:lang w:val="en-GB"/>
+        </w:rPr>
+        <w:t xml:space="preserve"> = y * Width + x</w:t>
+      </w:r>
+      <w:r>
+        <w:rPr>
+          <w:rFonts w:ascii="Calibri" w:eastAsia="Calibri" w:hAnsi="Calibri" w:cs="Calibri"/>
+          <w:lang w:val="en-GB"/>
+        </w:rPr>
+        <w:t>;</w:t>
+      </w:r>
+      <w:r>
+        <w:rPr>
+          <w:rFonts w:ascii="Calibri" w:eastAsia="Calibri" w:hAnsi="Calibri" w:cs="Calibri"/>
+          <w:lang w:val="en-GB"/>
+        </w:rPr>
+        <w:br/>
+        <w:t>Image[</w:t>
+      </w:r>
+      <w:proofErr w:type="spellStart"/>
+      <w:r>
+        <w:rPr>
+          <w:rFonts w:ascii="Calibri" w:eastAsia="Calibri" w:hAnsi="Calibri" w:cs="Calibri"/>
+          <w:lang w:val="en-GB"/>
+        </w:rPr>
+        <w:t>pixel_index</w:t>
+      </w:r>
+      <w:proofErr w:type="spellEnd"/>
+      <w:r>
+        <w:rPr>
+          <w:rFonts w:ascii="Calibri" w:eastAsia="Calibri" w:hAnsi="Calibri" w:cs="Calibri"/>
+          <w:lang w:val="en-GB"/>
+        </w:rPr>
+        <w:t>] = pixel;</w:t>
+      </w:r>
+    </w:p>
+    <w:p>
+      <w:pPr>
+        <w:rPr>
+          <w:lang w:val="en-GB"/>
+        </w:rPr>
+      </w:pPr>
+      <w:r>
+        <w:rPr>
+          <w:lang w:val="en-GB"/>
+        </w:rPr>
         <w:br w:type="page"/>
       </w:r>
     </w:p>
@@ -716,7 +1215,7 @@
         </w:rPr>
         <w:t xml:space="preserve"> timer (</w:t>
       </w:r>
-      <w:hyperlink r:id="rId5">
+      <w:hyperlink r:id="rId9">
         <w:r>
           <w:rPr>
             <w:rStyle w:val="Hyperlink"/>
@@ -749,7 +1248,9 @@
     <w:sectPr>
       <w:pgSz w:w="11906" w:h="16838"/>
       <w:pgMar w:top="1440" w:right="1440" w:bottom="1440" w:left="1440" w:header="708" w:footer="708" w:gutter="0"/>
+      <w:pgNumType w:start="0"/>
       <w:cols w:space="708"/>
+      <w:titlePg/>
       <w:docGrid w:linePitch="360"/>
     </w:sectPr>
   </w:body>
@@ -1000,6 +1501,7 @@
     <w:lsdException w:name="HTML Sample" w:semiHidden="1" w:unhideWhenUsed="1"/>
     <w:lsdException w:name="HTML Typewriter" w:semiHidden="1" w:unhideWhenUsed="1"/>
     <w:lsdException w:name="HTML Variable" w:semiHidden="1" w:unhideWhenUsed="1"/>
+    <w:lsdException w:name="Normal Table" w:semiHidden="1" w:unhideWhenUsed="1"/>
     <w:lsdException w:name="annotation subject" w:semiHidden="1" w:unhideWhenUsed="1"/>
     <w:lsdException w:name="No List" w:semiHidden="1" w:unhideWhenUsed="1"/>
     <w:lsdException w:name="Outline List 1" w:semiHidden="1" w:unhideWhenUsed="1"/>
@@ -1043,8 +1545,10 @@
     <w:lsdException w:name="Table Elegant" w:semiHidden="1" w:unhideWhenUsed="1"/>
     <w:lsdException w:name="Table Professional" w:semiHidden="1" w:unhideWhenUsed="1"/>
     <w:lsdException w:name="Table Subtle 1" w:semiHidden="1" w:unhideWhenUsed="1"/>
+    <w:lsdException w:name="Table Subtle 2" w:semiHidden="1" w:unhideWhenUsed="1"/>
     <w:lsdException w:name="Table Web 1" w:semiHidden="1" w:unhideWhenUsed="1"/>
     <w:lsdException w:name="Table Web 2" w:semiHidden="1" w:unhideWhenUsed="1"/>
+    <w:lsdException w:name="Table Web 3" w:semiHidden="1" w:unhideWhenUsed="1"/>
     <w:lsdException w:name="Balloon Text" w:semiHidden="1" w:unhideWhenUsed="1"/>
     <w:lsdException w:name="Table Grid" w:uiPriority="39"/>
     <w:lsdException w:name="Table Theme" w:semiHidden="1" w:unhideWhenUsed="1"/>
@@ -1384,6 +1888,43 @@
       <w:u w:val="single"/>
     </w:rPr>
   </w:style>
+  <w:style w:type="character" w:styleId="Onopgelostemelding">
+    <w:name w:val="Unresolved Mention"/>
+    <w:basedOn w:val="Standaardalinea-lettertype"/>
+    <w:uiPriority w:val="99"/>
+    <w:semiHidden/>
+    <w:unhideWhenUsed/>
+    <w:rsid w:val="00672901"/>
+    <w:rPr>
+      <w:color w:val="605E5C"/>
+      <w:shd w:val="clear" w:color="auto" w:fill="E1DFDD"/>
+    </w:rPr>
+  </w:style>
+  <w:style w:type="paragraph" w:styleId="Geenafstand">
+    <w:name w:val="No Spacing"/>
+    <w:link w:val="GeenafstandChar"/>
+    <w:uiPriority w:val="1"/>
+    <w:qFormat/>
+    <w:rsid w:val="00926BEB"/>
+    <w:pPr>
+      <w:spacing w:after="0" w:line="240" w:lineRule="auto"/>
+    </w:pPr>
+    <w:rPr>
+      <w:rFonts w:eastAsiaTheme="minorEastAsia"/>
+      <w:lang w:eastAsia="nl-NL"/>
+    </w:rPr>
+  </w:style>
+  <w:style w:type="character" w:customStyle="1" w:styleId="GeenafstandChar">
+    <w:name w:val="Geen afstand Char"/>
+    <w:basedOn w:val="Standaardalinea-lettertype"/>
+    <w:link w:val="Geenafstand"/>
+    <w:uiPriority w:val="1"/>
+    <w:rsid w:val="00926BEB"/>
+    <w:rPr>
+      <w:rFonts w:eastAsiaTheme="minorEastAsia"/>
+      <w:lang w:eastAsia="nl-NL"/>
+    </w:rPr>
+  </w:style>
 </w:styles>
 </file>
 
@@ -1646,4 +2187,16 @@
     </a:ext>
   </a:extLst>
 </a:theme>
+</file>
+
+<file path=customXml/item1.xml><?xml version="1.0" encoding="utf-8"?>
+<b:Sources xmlns:b="http://schemas.openxmlformats.org/officeDocument/2006/bibliography" xmlns="http://schemas.openxmlformats.org/officeDocument/2006/bibliography" SelectedStyle="\APASixthEditionOfficeOnline.xsl" StyleName="APA" Version="6"/>
+</file>
+
+<file path=customXml/itemProps1.xml><?xml version="1.0" encoding="utf-8"?>
+<ds:datastoreItem xmlns:ds="http://schemas.openxmlformats.org/officeDocument/2006/customXml" ds:itemID="{92B6E950-8E02-45CF-9E55-C88F7B8A6905}">
+  <ds:schemaRefs>
+    <ds:schemaRef ds:uri="http://schemas.openxmlformats.org/officeDocument/2006/bibliography"/>
+  </ds:schemaRefs>
+</ds:datastoreItem>
 </file>